--- a/Lab7/Assignment 7.docx
+++ b/Lab7/Assignment 7.docx
@@ -868,6 +868,8 @@
         </w:rPr>
         <w:br w:type="textWrapping"/>
       </w:r>
+      <w:bookmarkStart w:id="0" w:name="_GoBack"/>
+      <w:bookmarkEnd w:id="0"/>
     </w:p>
     <w:p>
       <w:pPr>
@@ -896,6 +898,7 @@
     <w:p>
       <w:pPr>
         <w:numPr>
+          <w:ilvl w:val="0"/>
           <w:numId w:val="0"/>
         </w:numPr>
         <w:ind w:leftChars="0"/>
@@ -910,6 +913,7 @@
     <w:p>
       <w:pPr>
         <w:numPr>
+          <w:ilvl w:val="0"/>
           <w:numId w:val="0"/>
         </w:numPr>
         <w:ind w:leftChars="0"/>
@@ -1342,32 +1346,327 @@
           <w:szCs w:val="32"/>
           <w:lang w:val="en-US"/>
         </w:rPr>
-        <w:t>Packet number 17</w:t>
-      </w:r>
-      <w:bookmarkStart w:id="0" w:name="_GoBack"/>
-      <w:bookmarkEnd w:id="0"/>
-      <w:r>
-        <w:rPr>
-          <w:rFonts w:hint="default" w:ascii="DIN Alternate" w:hAnsi="DIN Alternate"/>
-          <w:sz w:val="32"/>
-          <w:szCs w:val="32"/>
-          <w:lang w:val="en-US"/>
-        </w:rPr>
-        <w:t xml:space="preserve"> here is the IP datagram containing the third fragment of the original UDP segment. The fact that MORE FRAGMENTS have not been set represents that this is the last fragment of the segment.</w:t>
-      </w:r>
-      <w:r>
-        <w:rPr>
-          <w:rFonts w:hint="default" w:ascii="DIN Alternate" w:hAnsi="DIN Alternate"/>
-          <w:sz w:val="32"/>
-          <w:szCs w:val="32"/>
-          <w:lang w:val="en-US"/>
-        </w:rPr>
-        <w:br w:type="textWrapping"/>
-      </w:r>
-    </w:p>
-    <w:p>
-      <w:pPr>
-        <w:numPr>
+        <w:t>Packet number 17 here is the IP datagram containing the third fragment of the original UDP segment. The fact that MORE FRAGMENTS have not been set represents that this is the last fragment of the segment.</w:t>
+      </w:r>
+      <w:r>
+        <w:rPr>
+          <w:rFonts w:hint="default" w:ascii="DIN Alternate" w:hAnsi="DIN Alternate"/>
+          <w:sz w:val="32"/>
+          <w:szCs w:val="32"/>
+          <w:lang w:val="en-US"/>
+        </w:rPr>
+        <w:br w:type="textWrapping"/>
+      </w:r>
+    </w:p>
+    <w:p>
+      <w:pPr>
+        <w:numPr>
+          <w:ilvl w:val="0"/>
+          <w:numId w:val="0"/>
+        </w:numPr>
+        <w:ind w:leftChars="0"/>
+        <w:rPr>
+          <w:rFonts w:hint="default" w:ascii="DIN Alternate" w:hAnsi="DIN Alternate"/>
+          <w:sz w:val="32"/>
+          <w:szCs w:val="32"/>
+          <w:lang w:val="en-US"/>
+        </w:rPr>
+      </w:pPr>
+    </w:p>
+    <w:p>
+      <w:pPr>
+        <w:jc w:val="left"/>
+        <w:rPr>
+          <w:rFonts w:hint="default" w:ascii="DIN Alternate" w:hAnsi="DIN Alternate" w:cs="DIN Alternate"/>
+          <w:sz w:val="36"/>
+          <w:szCs w:val="36"/>
+          <w:lang w:val="en-US"/>
+        </w:rPr>
+      </w:pPr>
+      <w:r>
+        <w:rPr>
+          <w:rFonts w:hint="default" w:ascii="DIN Alternate" w:hAnsi="DIN Alternate" w:cs="DIN Alternate"/>
+          <w:sz w:val="36"/>
+          <w:szCs w:val="36"/>
+          <w:lang w:val="en-US"/>
+        </w:rPr>
+        <w:t>Part 3:</w:t>
+      </w:r>
+    </w:p>
+    <w:p>
+      <w:pPr>
+        <w:jc w:val="left"/>
+        <w:rPr>
+          <w:rFonts w:hint="default" w:ascii="DIN Alternate" w:hAnsi="DIN Alternate" w:cs="DIN Alternate"/>
+          <w:sz w:val="36"/>
+          <w:szCs w:val="36"/>
+          <w:lang w:val="en-US"/>
+        </w:rPr>
+      </w:pPr>
+    </w:p>
+    <w:p>
+      <w:pPr>
+        <w:numPr>
+          <w:ilvl w:val="0"/>
+          <w:numId w:val="3"/>
+        </w:numPr>
+        <w:tabs>
+          <w:tab w:val="clear" w:pos="425"/>
+        </w:tabs>
+        <w:ind w:left="420" w:leftChars="0" w:hanging="420" w:firstLineChars="0"/>
+        <w:jc w:val="left"/>
+        <w:rPr>
+          <w:rFonts w:hint="default" w:ascii="DIN Alternate" w:hAnsi="DIN Alternate" w:cs="DIN Alternate"/>
+          <w:sz w:val="36"/>
+          <w:szCs w:val="36"/>
+          <w:lang w:val="en-US"/>
+        </w:rPr>
+      </w:pPr>
+      <w:r>
+        <w:rPr>
+          <w:rFonts w:hint="default" w:ascii="DIN Alternate" w:hAnsi="DIN Alternate"/>
+          <w:sz w:val="36"/>
+          <w:szCs w:val="36"/>
+          <w:lang w:val="en-US"/>
+        </w:rPr>
+        <w:t>Source Address of computer making the DNS query is  2601:193:8302:4620:215c:f5ae:8b40:a27a</w:t>
+      </w:r>
+      <w:r>
+        <w:rPr>
+          <w:rFonts w:hint="default" w:ascii="DIN Alternate" w:hAnsi="DIN Alternate"/>
+          <w:sz w:val="36"/>
+          <w:szCs w:val="36"/>
+          <w:lang w:val="en-US"/>
+        </w:rPr>
+        <w:br w:type="textWrapping"/>
+      </w:r>
+    </w:p>
+    <w:p>
+      <w:pPr>
+        <w:numPr>
+          <w:ilvl w:val="0"/>
+          <w:numId w:val="3"/>
+        </w:numPr>
+        <w:tabs>
+          <w:tab w:val="clear" w:pos="425"/>
+        </w:tabs>
+        <w:ind w:left="420" w:leftChars="0" w:hanging="420" w:firstLineChars="0"/>
+        <w:jc w:val="left"/>
+        <w:rPr>
+          <w:rFonts w:hint="default" w:ascii="DIN Alternate" w:hAnsi="DIN Alternate" w:cs="DIN Alternate"/>
+          <w:sz w:val="36"/>
+          <w:szCs w:val="36"/>
+          <w:lang w:val="en-US"/>
+        </w:rPr>
+      </w:pPr>
+      <w:r>
+        <w:rPr>
+          <w:rFonts w:hint="default" w:ascii="DIN Alternate" w:hAnsi="DIN Alternate"/>
+          <w:sz w:val="36"/>
+          <w:szCs w:val="36"/>
+          <w:lang w:val="en-US"/>
+        </w:rPr>
+        <w:t>Destination Address is 2001:558:feed::1</w:t>
+      </w:r>
+      <w:r>
+        <w:rPr>
+          <w:rFonts w:hint="default" w:ascii="DIN Alternate" w:hAnsi="DIN Alternate"/>
+          <w:sz w:val="36"/>
+          <w:szCs w:val="36"/>
+          <w:lang w:val="en-US"/>
+        </w:rPr>
+        <w:br w:type="textWrapping"/>
+      </w:r>
+    </w:p>
+    <w:p>
+      <w:pPr>
+        <w:numPr>
+          <w:ilvl w:val="0"/>
+          <w:numId w:val="3"/>
+        </w:numPr>
+        <w:tabs>
+          <w:tab w:val="clear" w:pos="425"/>
+        </w:tabs>
+        <w:ind w:left="420" w:leftChars="0" w:hanging="420" w:firstLineChars="0"/>
+        <w:jc w:val="left"/>
+        <w:rPr>
+          <w:rFonts w:hint="default" w:ascii="DIN Alternate" w:hAnsi="DIN Alternate" w:cs="DIN Alternate"/>
+          <w:sz w:val="36"/>
+          <w:szCs w:val="36"/>
+          <w:lang w:val="en-US"/>
+        </w:rPr>
+      </w:pPr>
+      <w:r>
+        <w:rPr>
+          <w:rFonts w:hint="default" w:ascii="DIN Alternate" w:hAnsi="DIN Alternate"/>
+          <w:sz w:val="36"/>
+          <w:szCs w:val="36"/>
+          <w:lang w:val="en-US"/>
+        </w:rPr>
+        <w:t>Flow Label value of this datagram is 0x63ed0</w:t>
+      </w:r>
+      <w:r>
+        <w:rPr>
+          <w:rFonts w:hint="default" w:ascii="DIN Alternate" w:hAnsi="DIN Alternate"/>
+          <w:sz w:val="36"/>
+          <w:szCs w:val="36"/>
+          <w:lang w:val="en-US"/>
+        </w:rPr>
+        <w:br w:type="textWrapping"/>
+      </w:r>
+    </w:p>
+    <w:p>
+      <w:pPr>
+        <w:numPr>
+          <w:ilvl w:val="0"/>
+          <w:numId w:val="3"/>
+        </w:numPr>
+        <w:tabs>
+          <w:tab w:val="clear" w:pos="425"/>
+        </w:tabs>
+        <w:ind w:left="420" w:leftChars="0" w:hanging="420" w:firstLineChars="0"/>
+        <w:jc w:val="left"/>
+        <w:rPr>
+          <w:rFonts w:hint="default" w:ascii="DIN Alternate" w:hAnsi="DIN Alternate" w:cs="DIN Alternate"/>
+          <w:sz w:val="36"/>
+          <w:szCs w:val="36"/>
+          <w:lang w:val="en-US"/>
+        </w:rPr>
+      </w:pPr>
+      <w:r>
+        <w:rPr>
+          <w:rFonts w:hint="default" w:ascii="DIN Alternate" w:hAnsi="DIN Alternate"/>
+          <w:sz w:val="36"/>
+          <w:szCs w:val="36"/>
+          <w:lang w:val="en-US"/>
+        </w:rPr>
+        <w:t xml:space="preserve"> 37 bytes</w:t>
+      </w:r>
+      <w:r>
+        <w:rPr>
+          <w:rFonts w:hint="default" w:ascii="DIN Alternate" w:hAnsi="DIN Alternate"/>
+          <w:sz w:val="36"/>
+          <w:szCs w:val="36"/>
+          <w:lang w:val="en-US"/>
+        </w:rPr>
+        <w:br w:type="textWrapping"/>
+      </w:r>
+    </w:p>
+    <w:p>
+      <w:pPr>
+        <w:numPr>
+          <w:ilvl w:val="0"/>
+          <w:numId w:val="3"/>
+        </w:numPr>
+        <w:tabs>
+          <w:tab w:val="clear" w:pos="425"/>
+        </w:tabs>
+        <w:ind w:left="420" w:leftChars="0" w:hanging="420" w:firstLineChars="0"/>
+        <w:jc w:val="left"/>
+        <w:rPr>
+          <w:rFonts w:hint="default" w:ascii="DIN Alternate" w:hAnsi="DIN Alternate" w:cs="DIN Alternate"/>
+          <w:sz w:val="36"/>
+          <w:szCs w:val="36"/>
+          <w:lang w:val="en-US"/>
+        </w:rPr>
+      </w:pPr>
+      <w:r>
+        <w:rPr>
+          <w:rFonts w:hint="default" w:ascii="DIN Alternate" w:hAnsi="DIN Alternate"/>
+          <w:sz w:val="36"/>
+          <w:szCs w:val="36"/>
+          <w:lang w:val="en-US"/>
+        </w:rPr>
+        <w:t>UDP protocol is the upper layer protocol of this datagram</w:t>
+      </w:r>
+      <w:r>
+        <w:rPr>
+          <w:rFonts w:hint="default" w:ascii="DIN Alternate" w:hAnsi="DIN Alternate"/>
+          <w:sz w:val="36"/>
+          <w:szCs w:val="36"/>
+          <w:lang w:val="en-US"/>
+        </w:rPr>
+        <w:br w:type="textWrapping"/>
+      </w:r>
+    </w:p>
+    <w:p>
+      <w:pPr>
+        <w:numPr>
+          <w:ilvl w:val="0"/>
+          <w:numId w:val="3"/>
+        </w:numPr>
+        <w:tabs>
+          <w:tab w:val="clear" w:pos="425"/>
+        </w:tabs>
+        <w:ind w:left="420" w:leftChars="0" w:hanging="420" w:firstLineChars="0"/>
+        <w:jc w:val="left"/>
+        <w:rPr>
+          <w:rFonts w:hint="default" w:ascii="DIN Alternate" w:hAnsi="DIN Alternate" w:cs="DIN Alternate"/>
+          <w:sz w:val="36"/>
+          <w:szCs w:val="36"/>
+          <w:lang w:val="en-US"/>
+        </w:rPr>
+      </w:pPr>
+      <w:r>
+        <w:rPr>
+          <w:rFonts w:hint="default" w:ascii="DIN Alternate" w:hAnsi="DIN Alternate"/>
+          <w:sz w:val="36"/>
+          <w:szCs w:val="36"/>
+          <w:lang w:val="en-US"/>
+        </w:rPr>
+        <w:t>Only 1 IPV6 address is returned in response.</w:t>
+      </w:r>
+      <w:r>
+        <w:rPr>
+          <w:rFonts w:hint="default" w:ascii="DIN Alternate" w:hAnsi="DIN Alternate"/>
+          <w:sz w:val="36"/>
+          <w:szCs w:val="36"/>
+          <w:lang w:val="en-US"/>
+        </w:rPr>
+        <w:br w:type="textWrapping"/>
+      </w:r>
+    </w:p>
+    <w:p>
+      <w:pPr>
+        <w:numPr>
+          <w:ilvl w:val="0"/>
+          <w:numId w:val="3"/>
+        </w:numPr>
+        <w:tabs>
+          <w:tab w:val="clear" w:pos="425"/>
+        </w:tabs>
+        <w:ind w:left="420" w:leftChars="0" w:hanging="420" w:firstLineChars="0"/>
+        <w:jc w:val="left"/>
+        <w:rPr>
+          <w:rFonts w:hint="default" w:ascii="DIN Alternate" w:hAnsi="DIN Alternate" w:cs="DIN Alternate"/>
+          <w:sz w:val="36"/>
+          <w:szCs w:val="36"/>
+          <w:lang w:val="en-US"/>
+        </w:rPr>
+      </w:pPr>
+      <w:r>
+        <w:rPr>
+          <w:rFonts w:hint="default" w:ascii="DIN Alternate" w:hAnsi="DIN Alternate" w:cs="DIN Alternate"/>
+          <w:sz w:val="36"/>
+          <w:szCs w:val="36"/>
+          <w:lang w:val="en-US"/>
+        </w:rPr>
+        <w:t xml:space="preserve">Address returned is </w:t>
+      </w:r>
+      <w:r>
+        <w:rPr>
+          <w:rFonts w:hint="default" w:ascii="DIN Alternate" w:hAnsi="DIN Alternate"/>
+          <w:sz w:val="36"/>
+          <w:szCs w:val="36"/>
+          <w:lang w:val="en-US"/>
+        </w:rPr>
+        <w:t>2607:f8b0:4006:815::200e</w:t>
+      </w:r>
+    </w:p>
+    <w:p>
+      <w:pPr>
+        <w:numPr>
+          <w:ilvl w:val="0"/>
           <w:numId w:val="0"/>
         </w:numPr>
         <w:ind w:leftChars="0"/>
@@ -1569,11 +1868,34 @@
       </w:rPr>
     </w:lvl>
   </w:abstractNum>
+  <w:abstractNum w:abstractNumId="2">
+    <w:nsid w:val="37F37D43"/>
+    <w:multiLevelType w:val="singleLevel"/>
+    <w:tmpl w:val="37F37D43"/>
+    <w:lvl w:ilvl="0" w:tentative="0">
+      <w:start w:val="1"/>
+      <w:numFmt w:val="decimal"/>
+      <w:lvlText w:val="%1."/>
+      <w:lvlJc w:val="left"/>
+      <w:pPr>
+        <w:tabs>
+          <w:tab w:val="left" w:pos="425"/>
+        </w:tabs>
+        <w:ind w:left="425" w:leftChars="0" w:hanging="425" w:firstLineChars="0"/>
+      </w:pPr>
+      <w:rPr>
+        <w:rFonts w:hint="default"/>
+      </w:rPr>
+    </w:lvl>
+  </w:abstractNum>
   <w:num w:numId="1">
     <w:abstractNumId w:val="0"/>
   </w:num>
   <w:num w:numId="2">
     <w:abstractNumId w:val="1"/>
+  </w:num>
+  <w:num w:numId="3">
+    <w:abstractNumId w:val="2"/>
   </w:num>
 </w:numbering>
 </file>

--- a/Lab7/Assignment 7.docx
+++ b/Lab7/Assignment 7.docx
@@ -91,48 +91,6 @@
           <w:lang w:val="en-US"/>
         </w:rPr>
         <w:t>Part 1:</w:t>
-      </w:r>
-    </w:p>
-    <w:p>
-      <w:pPr>
-        <w:keepNext w:val="0"/>
-        <w:keepLines w:val="0"/>
-        <w:widowControl/>
-        <w:suppressLineNumbers w:val="0"/>
-        <w:jc w:val="left"/>
-        <w:rPr>
-          <w:rFonts w:hint="default" w:ascii="DIN Alternate" w:hAnsi="DIN Alternate" w:cs="DIN Alternate"/>
-          <w:sz w:val="36"/>
-          <w:szCs w:val="36"/>
-          <w:lang w:val="en-US"/>
-        </w:rPr>
-      </w:pPr>
-      <w:r>
-        <w:rPr>
-          <w:rFonts w:hint="default" w:ascii="DIN Alternate" w:hAnsi="DIN Alternate" w:cs="DIN Alternate"/>
-          <w:sz w:val="36"/>
-          <w:szCs w:val="36"/>
-          <w:lang w:val="en-US"/>
-        </w:rPr>
-        <w:br w:type="textWrapping"/>
-      </w:r>
-      <w:r>
-        <w:rPr>
-          <w:rFonts w:hint="default" w:ascii="DIN Alternate" w:hAnsi="DIN Alternate" w:cs="DIN Alternate"/>
-          <w:sz w:val="32"/>
-          <w:szCs w:val="32"/>
-          <w:lang w:val="en-US"/>
-        </w:rPr>
-        <w:t>For first one where we execute</w:t>
-      </w:r>
-      <w:r>
-        <w:rPr>
-          <w:rFonts w:hint="default" w:ascii="DIN Alternate" w:hAnsi="DIN Alternate" w:cs="DIN Alternate"/>
-          <w:sz w:val="36"/>
-          <w:szCs w:val="36"/>
-          <w:lang w:val="en-US"/>
-        </w:rPr>
-        <w:t xml:space="preserve"> </w:t>
       </w:r>
     </w:p>
     <w:p>
@@ -151,17 +109,6 @@
           <w:lang w:val="en-US" w:eastAsia="zh-CN" w:bidi="ar"/>
         </w:rPr>
       </w:pPr>
-      <w:r>
-        <w:rPr>
-          <w:rFonts w:ascii="UbuntuMono" w:hAnsi="UbuntuMono" w:eastAsia="UbuntuMono" w:cs="UbuntuMono"/>
-          <w:color w:val="000000"/>
-          <w:kern w:val="0"/>
-          <w:sz w:val="24"/>
-          <w:szCs w:val="24"/>
-          <w:lang w:val="en-US" w:eastAsia="zh-CN" w:bidi="ar"/>
-        </w:rPr>
-        <w:t>%traceroute gaia.cs.umass.edu 2000</w:t>
-      </w:r>
     </w:p>
     <w:p>
       <w:pPr>
@@ -394,7 +341,7 @@
           <w:szCs w:val="32"/>
           <w:lang w:val="en-US"/>
         </w:rPr>
-        <w:t>The total length is 56 bytes</w:t>
+        <w:t>The payload length is 36 bytes</w:t>
       </w:r>
       <w:r>
         <w:rPr>
@@ -426,7 +373,25 @@
           <w:szCs w:val="32"/>
           <w:lang w:val="en-US"/>
         </w:rPr>
-        <w:t>Since the fragmented offset is 0, we can guarantee that the ip datagram has not been fragmented.</w:t>
+        <w:t>No.</w:t>
+      </w:r>
+      <w:r>
+        <w:rPr>
+          <w:rFonts w:hint="default" w:ascii="DIN Alternate" w:hAnsi="DIN Alternate" w:cs="DIN Alternate"/>
+          <w:sz w:val="32"/>
+          <w:szCs w:val="32"/>
+          <w:lang w:val="en-US"/>
+        </w:rPr>
+        <w:br w:type="textWrapping"/>
+      </w:r>
+      <w:r>
+        <w:rPr>
+          <w:rFonts w:hint="default" w:ascii="DIN Alternate" w:hAnsi="DIN Alternate" w:cs="DIN Alternate"/>
+          <w:sz w:val="32"/>
+          <w:szCs w:val="32"/>
+          <w:lang w:val="en-US"/>
+        </w:rPr>
+        <w:t>Since more fragments flag is not set.</w:t>
       </w:r>
       <w:r>
         <w:rPr>
@@ -555,7 +520,7 @@
           <w:szCs w:val="32"/>
           <w:lang w:val="en-US"/>
         </w:rPr>
-        <w:t>TTL, Identification and Header Checksum are the fields which change from one datagram to another</w:t>
+        <w:t>Identification and Header Checksum are the fields which change from one datagram to another. Also, TTL changes after every 3 datagrams.</w:t>
       </w:r>
       <w:r>
         <w:rPr>
@@ -868,8 +833,6 @@
         </w:rPr>
         <w:br w:type="textWrapping"/>
       </w:r>
-      <w:bookmarkStart w:id="0" w:name="_GoBack"/>
-      <w:bookmarkEnd w:id="0"/>
     </w:p>
     <w:p>
       <w:pPr>
@@ -1186,7 +1149,7 @@
           <w:szCs w:val="32"/>
           <w:lang w:val="en-US"/>
         </w:rPr>
-        <w:t>Fragment offset and Checksum change between the first and second fragments.</w:t>
+        <w:t>Fragment offset and Header Checksum change between the first and second fragments.</w:t>
       </w:r>
       <w:r>
         <w:rPr>
@@ -1390,6 +1353,59 @@
           <w:szCs w:val="36"/>
           <w:lang w:val="en-US"/>
         </w:rPr>
+        <w:drawing>
+          <wp:anchor distT="0" distB="0" distL="114300" distR="114300" simplePos="0" relativeHeight="251664384" behindDoc="0" locked="0" layoutInCell="1" allowOverlap="1">
+            <wp:simplePos x="0" y="0"/>
+            <wp:positionH relativeFrom="column">
+              <wp:posOffset>0</wp:posOffset>
+            </wp:positionH>
+            <wp:positionV relativeFrom="paragraph">
+              <wp:posOffset>602615</wp:posOffset>
+            </wp:positionV>
+            <wp:extent cx="5264150" cy="2011680"/>
+            <wp:effectExtent l="0" t="0" r="19050" b="20320"/>
+            <wp:wrapTopAndBottom/>
+            <wp:docPr id="6" name="Picture 6" descr="Screenshot 2024-02-28 at 10.04.07 PM"/>
+            <wp:cNvGraphicFramePr>
+              <a:graphicFrameLocks xmlns:a="http://schemas.openxmlformats.org/drawingml/2006/main" noChangeAspect="1"/>
+            </wp:cNvGraphicFramePr>
+            <a:graphic xmlns:a="http://schemas.openxmlformats.org/drawingml/2006/main">
+              <a:graphicData uri="http://schemas.openxmlformats.org/drawingml/2006/picture">
+                <pic:pic xmlns:pic="http://schemas.openxmlformats.org/drawingml/2006/picture">
+                  <pic:nvPicPr>
+                    <pic:cNvPr id="6" name="Picture 6" descr="Screenshot 2024-02-28 at 10.04.07 PM"/>
+                    <pic:cNvPicPr>
+                      <a:picLocks noChangeAspect="1"/>
+                    </pic:cNvPicPr>
+                  </pic:nvPicPr>
+                  <pic:blipFill>
+                    <a:blip r:embed="rId9"/>
+                    <a:stretch>
+                      <a:fillRect/>
+                    </a:stretch>
+                  </pic:blipFill>
+                  <pic:spPr>
+                    <a:xfrm>
+                      <a:off x="0" y="0"/>
+                      <a:ext cx="5264150" cy="2011680"/>
+                    </a:xfrm>
+                    <a:prstGeom prst="rect">
+                      <a:avLst/>
+                    </a:prstGeom>
+                  </pic:spPr>
+                </pic:pic>
+              </a:graphicData>
+            </a:graphic>
+          </wp:anchor>
+        </w:drawing>
+      </w:r>
+      <w:r>
+        <w:rPr>
+          <w:rFonts w:hint="default" w:ascii="DIN Alternate" w:hAnsi="DIN Alternate" w:cs="DIN Alternate"/>
+          <w:sz w:val="36"/>
+          <w:szCs w:val="36"/>
+          <w:lang w:val="en-US"/>
+        </w:rPr>
         <w:t>Part 3:</w:t>
       </w:r>
     </w:p>
@@ -1403,6 +1419,17 @@
           <w:lang w:val="en-US"/>
         </w:rPr>
       </w:pPr>
+      <w:r>
+        <w:rPr>
+          <w:rFonts w:hint="default" w:ascii="DIN Alternate" w:hAnsi="DIN Alternate" w:cs="DIN Alternate"/>
+          <w:sz w:val="36"/>
+          <w:szCs w:val="36"/>
+          <w:lang w:val="en-US"/>
+        </w:rPr>
+        <w:br w:type="textWrapping"/>
+      </w:r>
+      <w:bookmarkStart w:id="0" w:name="_GoBack"/>
+      <w:bookmarkEnd w:id="0"/>
     </w:p>
     <w:p>
       <w:pPr>
@@ -1577,7 +1604,7 @@
           <w:szCs w:val="36"/>
           <w:lang w:val="en-US"/>
         </w:rPr>
-        <w:t>UDP protocol is the upper layer protocol of this datagram</w:t>
+        <w:t>UDP protocol is the upper layer protocol of this datagram.</w:t>
       </w:r>
       <w:r>
         <w:rPr>
